--- a/Река Жизни.docx
+++ b/Река Жизни.docx
@@ -7,283 +7,6 @@
       <w:pPr>
         <w:spacing w:after="200" w:line="276" w:lineRule="auto"/>
       </w:pPr>
-      <w:r>
-        <w:rPr>
-          <w:rFonts w:ascii="Calibri" w:eastAsia="Calibri" w:hAnsi="Calibri" w:cs="Calibri"/>
-          <w:sz w:val="28"/>
-        </w:rPr>
-        <w:t xml:space="preserve">Жизнь, как река </w:t>
-      </w:r>
-    </w:p>
-    <w:p>
-      <w:pPr>
-        <w:spacing w:after="200" w:line="276" w:lineRule="auto"/>
-      </w:pPr>
-      <w:r>
-        <w:rPr>
-          <w:rFonts w:ascii="Calibri" w:eastAsia="Calibri" w:hAnsi="Calibri" w:cs="Calibri"/>
-          <w:sz w:val="28"/>
-        </w:rPr>
-        <w:t>С большим потоком,</w:t>
-      </w:r>
-    </w:p>
-    <w:p>
-      <w:pPr>
-        <w:spacing w:after="200" w:line="276" w:lineRule="auto"/>
-      </w:pPr>
-      <w:r>
-        <w:rPr>
-          <w:rFonts w:ascii="Calibri" w:eastAsia="Calibri" w:hAnsi="Calibri" w:cs="Calibri"/>
-          <w:sz w:val="28"/>
-        </w:rPr>
-        <w:t>Только крутые берега.</w:t>
-      </w:r>
-    </w:p>
-    <w:p>
-      <w:pPr>
-        <w:spacing w:after="200" w:line="276" w:lineRule="auto"/>
-      </w:pPr>
-      <w:r>
-        <w:rPr>
-          <w:rFonts w:ascii="Calibri" w:eastAsia="Calibri" w:hAnsi="Calibri" w:cs="Calibri"/>
-          <w:sz w:val="28"/>
-        </w:rPr>
-        <w:t>Зайду на берег и не верю</w:t>
-      </w:r>
-      <w:r>
-        <w:rPr>
-          <w:rFonts w:ascii="Calibri" w:eastAsia="Calibri" w:hAnsi="Calibri" w:cs="Calibri"/>
-          <w:sz w:val="28"/>
-        </w:rPr>
-        <w:t>,</w:t>
-      </w:r>
-    </w:p>
-    <w:p>
-      <w:pPr>
-        <w:spacing w:after="200" w:line="276" w:lineRule="auto"/>
-      </w:pPr>
-      <w:r>
-        <w:rPr>
-          <w:rFonts w:ascii="Calibri" w:eastAsia="Calibri" w:hAnsi="Calibri" w:cs="Calibri"/>
-          <w:sz w:val="28"/>
-        </w:rPr>
-        <w:t>Как я осилила, смогла?!</w:t>
-      </w:r>
-    </w:p>
-    <w:p>
-      <w:pPr>
-        <w:spacing w:after="200" w:line="276" w:lineRule="auto"/>
-      </w:pPr>
-      <w:r>
-        <w:rPr>
-          <w:rFonts w:ascii="Calibri" w:eastAsia="Calibri" w:hAnsi="Calibri" w:cs="Calibri"/>
-          <w:sz w:val="28"/>
-        </w:rPr>
-        <w:t>В этом потоке я встречала</w:t>
-      </w:r>
-      <w:r>
-        <w:rPr>
-          <w:rFonts w:ascii="Calibri" w:eastAsia="Calibri" w:hAnsi="Calibri" w:cs="Calibri"/>
-          <w:sz w:val="28"/>
-        </w:rPr>
-        <w:t>:</w:t>
-      </w:r>
-    </w:p>
-    <w:p>
-      <w:pPr>
-        <w:spacing w:after="200" w:line="276" w:lineRule="auto"/>
-      </w:pPr>
-      <w:r>
-        <w:rPr>
-          <w:rFonts w:ascii="Calibri" w:eastAsia="Calibri" w:hAnsi="Calibri" w:cs="Calibri"/>
-          <w:sz w:val="28"/>
-        </w:rPr>
-        <w:t>Акул – хотели заглотить,</w:t>
-      </w:r>
-    </w:p>
-    <w:p>
-      <w:pPr>
-        <w:spacing w:after="200" w:line="276" w:lineRule="auto"/>
-      </w:pPr>
-      <w:r>
-        <w:rPr>
-          <w:rFonts w:ascii="Calibri" w:eastAsia="Calibri" w:hAnsi="Calibri" w:cs="Calibri"/>
-          <w:sz w:val="28"/>
-        </w:rPr>
-        <w:t>Пожар – сумела потушить,</w:t>
-      </w:r>
-    </w:p>
-    <w:p>
-      <w:pPr>
-        <w:spacing w:after="200" w:line="276" w:lineRule="auto"/>
-      </w:pPr>
-      <w:r>
-        <w:rPr>
-          <w:rFonts w:ascii="Calibri" w:eastAsia="Calibri" w:hAnsi="Calibri" w:cs="Calibri"/>
-          <w:sz w:val="28"/>
-        </w:rPr>
-        <w:t>Измену – проливала слёзы</w:t>
-      </w:r>
-      <w:r>
-        <w:rPr>
-          <w:rFonts w:ascii="Calibri" w:eastAsia="Calibri" w:hAnsi="Calibri" w:cs="Calibri"/>
-          <w:sz w:val="28"/>
-        </w:rPr>
-        <w:t>.</w:t>
-      </w:r>
-    </w:p>
-    <w:p>
-      <w:pPr>
-        <w:spacing w:after="200" w:line="276" w:lineRule="auto"/>
-      </w:pPr>
-      <w:r>
-        <w:rPr>
-          <w:rFonts w:ascii="Calibri" w:eastAsia="Calibri" w:hAnsi="Calibri" w:cs="Calibri"/>
-          <w:sz w:val="28"/>
-        </w:rPr>
-        <w:t>И только в зимние морозы</w:t>
-      </w:r>
-      <w:r>
-        <w:rPr>
-          <w:rFonts w:ascii="Calibri" w:eastAsia="Calibri" w:hAnsi="Calibri" w:cs="Calibri"/>
-          <w:sz w:val="28"/>
-        </w:rPr>
-        <w:t>,</w:t>
-      </w:r>
-    </w:p>
-    <w:p>
-      <w:pPr>
-        <w:spacing w:after="200" w:line="276" w:lineRule="auto"/>
-      </w:pPr>
-      <w:r>
-        <w:rPr>
-          <w:rFonts w:ascii="Calibri" w:eastAsia="Calibri" w:hAnsi="Calibri" w:cs="Calibri"/>
-          <w:sz w:val="28"/>
-        </w:rPr>
-        <w:t>Пока река ещё стоит</w:t>
-      </w:r>
-      <w:r>
-        <w:rPr>
-          <w:rFonts w:ascii="Calibri" w:eastAsia="Calibri" w:hAnsi="Calibri" w:cs="Calibri"/>
-          <w:sz w:val="28"/>
-        </w:rPr>
-        <w:t>,</w:t>
-      </w:r>
-    </w:p>
-    <w:p>
-      <w:pPr>
-        <w:spacing w:after="200" w:line="276" w:lineRule="auto"/>
-      </w:pPr>
-      <w:r>
-        <w:rPr>
-          <w:rFonts w:ascii="Calibri" w:eastAsia="Calibri" w:hAnsi="Calibri" w:cs="Calibri"/>
-          <w:sz w:val="28"/>
-        </w:rPr>
-        <w:t>Есть время не спеша пожить.</w:t>
-      </w:r>
-    </w:p>
-    <w:p>
-      <w:pPr>
-        <w:spacing w:after="200" w:line="276" w:lineRule="auto"/>
-      </w:pPr>
-      <w:r>
-        <w:rPr>
-          <w:rFonts w:ascii="Calibri" w:eastAsia="Calibri" w:hAnsi="Calibri" w:cs="Calibri"/>
-          <w:sz w:val="28"/>
-        </w:rPr>
-        <w:t xml:space="preserve">Сесть в кресло, </w:t>
-      </w:r>
-      <w:r>
-        <w:rPr>
-          <w:rFonts w:ascii="Calibri" w:eastAsia="Calibri" w:hAnsi="Calibri" w:cs="Calibri"/>
-          <w:sz w:val="28"/>
-        </w:rPr>
-        <w:t>шарфик повязать,</w:t>
-      </w:r>
-    </w:p>
-    <w:p>
-      <w:pPr>
-        <w:spacing w:after="200" w:line="276" w:lineRule="auto"/>
-      </w:pPr>
-      <w:r>
-        <w:rPr>
-          <w:rFonts w:ascii="Calibri" w:eastAsia="Calibri" w:hAnsi="Calibri" w:cs="Calibri"/>
-          <w:sz w:val="28"/>
-        </w:rPr>
-        <w:t>Внучат на санках покатать,</w:t>
-      </w:r>
-    </w:p>
-    <w:p>
-      <w:pPr>
-        <w:spacing w:after="200" w:line="276" w:lineRule="auto"/>
-      </w:pPr>
-      <w:r>
-        <w:rPr>
-          <w:rFonts w:ascii="Calibri" w:eastAsia="Calibri" w:hAnsi="Calibri" w:cs="Calibri"/>
-          <w:sz w:val="28"/>
-        </w:rPr>
-        <w:t>Испечь вкуснейших пирогов,</w:t>
-      </w:r>
-    </w:p>
-    <w:p>
-      <w:pPr>
-        <w:spacing w:after="200" w:line="276" w:lineRule="auto"/>
-      </w:pPr>
-      <w:r>
-        <w:rPr>
-          <w:rFonts w:ascii="Calibri" w:eastAsia="Calibri" w:hAnsi="Calibri" w:cs="Calibri"/>
-          <w:sz w:val="28"/>
-        </w:rPr>
-        <w:t>А в ночь все двери на засов.</w:t>
-      </w:r>
-    </w:p>
-    <w:p>
-      <w:pPr>
-        <w:spacing w:after="200" w:line="276" w:lineRule="auto"/>
-      </w:pPr>
-      <w:r>
-        <w:rPr>
-          <w:rFonts w:ascii="Calibri" w:eastAsia="Calibri" w:hAnsi="Calibri" w:cs="Calibri"/>
-          <w:sz w:val="28"/>
-        </w:rPr>
-        <w:t>Чтоб утром снова пробудиться,</w:t>
-      </w:r>
-    </w:p>
-    <w:p>
-      <w:pPr>
-        <w:spacing w:after="200" w:line="276" w:lineRule="auto"/>
-      </w:pPr>
-      <w:r>
-        <w:rPr>
-          <w:rFonts w:ascii="Calibri" w:eastAsia="Calibri" w:hAnsi="Calibri" w:cs="Calibri"/>
-          <w:sz w:val="28"/>
-        </w:rPr>
-        <w:t>Умыться чистою водицей,</w:t>
-      </w:r>
-    </w:p>
-    <w:p>
-      <w:pPr>
-        <w:spacing w:after="200" w:line="276" w:lineRule="auto"/>
-      </w:pPr>
-      <w:r>
-        <w:rPr>
-          <w:rFonts w:ascii="Calibri" w:eastAsia="Calibri" w:hAnsi="Calibri" w:cs="Calibri"/>
-          <w:sz w:val="28"/>
-        </w:rPr>
-        <w:t>Увидеть все родные лица</w:t>
-      </w:r>
-    </w:p>
-    <w:p>
-      <w:pPr>
-        <w:spacing w:after="200" w:line="276" w:lineRule="auto"/>
-      </w:pPr>
-      <w:r>
-        <w:rPr>
-          <w:rFonts w:ascii="Calibri" w:eastAsia="Calibri" w:hAnsi="Calibri" w:cs="Calibri"/>
-          <w:sz w:val="28"/>
-        </w:rPr>
-        <w:t>И снова жизнью насладитьс</w:t>
-      </w:r>
       <w:bookmarkStart w:id="0" w:name="_GoBack"/>
       <w:bookmarkEnd w:id="0"/>
       <w:r>
@@ -291,7 +14,277 @@
           <w:rFonts w:ascii="Calibri" w:eastAsia="Calibri" w:hAnsi="Calibri" w:cs="Calibri"/>
           <w:sz w:val="28"/>
         </w:rPr>
-        <w:t>я.</w:t>
+        <w:t xml:space="preserve">Жизнь, как река </w:t>
+      </w:r>
+    </w:p>
+    <w:p>
+      <w:pPr>
+        <w:spacing w:after="200" w:line="276" w:lineRule="auto"/>
+      </w:pPr>
+      <w:r>
+        <w:rPr>
+          <w:rFonts w:ascii="Calibri" w:eastAsia="Calibri" w:hAnsi="Calibri" w:cs="Calibri"/>
+          <w:sz w:val="28"/>
+        </w:rPr>
+        <w:t>С большим потоком,</w:t>
+      </w:r>
+    </w:p>
+    <w:p>
+      <w:pPr>
+        <w:spacing w:after="200" w:line="276" w:lineRule="auto"/>
+      </w:pPr>
+      <w:r>
+        <w:rPr>
+          <w:rFonts w:ascii="Calibri" w:eastAsia="Calibri" w:hAnsi="Calibri" w:cs="Calibri"/>
+          <w:sz w:val="28"/>
+        </w:rPr>
+        <w:t>Только крутые берега.</w:t>
+      </w:r>
+    </w:p>
+    <w:p>
+      <w:pPr>
+        <w:spacing w:after="200" w:line="276" w:lineRule="auto"/>
+      </w:pPr>
+      <w:r>
+        <w:rPr>
+          <w:rFonts w:ascii="Calibri" w:eastAsia="Calibri" w:hAnsi="Calibri" w:cs="Calibri"/>
+          <w:sz w:val="28"/>
+        </w:rPr>
+        <w:t>Зайду на берег и не верю</w:t>
+      </w:r>
+      <w:r>
+        <w:rPr>
+          <w:rFonts w:ascii="Calibri" w:eastAsia="Calibri" w:hAnsi="Calibri" w:cs="Calibri"/>
+          <w:sz w:val="28"/>
+        </w:rPr>
+        <w:t>,</w:t>
+      </w:r>
+    </w:p>
+    <w:p>
+      <w:pPr>
+        <w:spacing w:after="200" w:line="276" w:lineRule="auto"/>
+      </w:pPr>
+      <w:r>
+        <w:rPr>
+          <w:rFonts w:ascii="Calibri" w:eastAsia="Calibri" w:hAnsi="Calibri" w:cs="Calibri"/>
+          <w:sz w:val="28"/>
+        </w:rPr>
+        <w:t>Как я осилила, смогла?!</w:t>
+      </w:r>
+    </w:p>
+    <w:p>
+      <w:pPr>
+        <w:spacing w:after="200" w:line="276" w:lineRule="auto"/>
+      </w:pPr>
+      <w:r>
+        <w:rPr>
+          <w:rFonts w:ascii="Calibri" w:eastAsia="Calibri" w:hAnsi="Calibri" w:cs="Calibri"/>
+          <w:sz w:val="28"/>
+        </w:rPr>
+        <w:t>В этом потоке я встречала</w:t>
+      </w:r>
+      <w:r>
+        <w:rPr>
+          <w:rFonts w:ascii="Calibri" w:eastAsia="Calibri" w:hAnsi="Calibri" w:cs="Calibri"/>
+          <w:sz w:val="28"/>
+        </w:rPr>
+        <w:t>:</w:t>
+      </w:r>
+    </w:p>
+    <w:p>
+      <w:pPr>
+        <w:spacing w:after="200" w:line="276" w:lineRule="auto"/>
+      </w:pPr>
+      <w:r>
+        <w:rPr>
+          <w:rFonts w:ascii="Calibri" w:eastAsia="Calibri" w:hAnsi="Calibri" w:cs="Calibri"/>
+          <w:sz w:val="28"/>
+        </w:rPr>
+        <w:t>Акул – хотели заглотить,</w:t>
+      </w:r>
+    </w:p>
+    <w:p>
+      <w:pPr>
+        <w:spacing w:after="200" w:line="276" w:lineRule="auto"/>
+      </w:pPr>
+      <w:r>
+        <w:rPr>
+          <w:rFonts w:ascii="Calibri" w:eastAsia="Calibri" w:hAnsi="Calibri" w:cs="Calibri"/>
+          <w:sz w:val="28"/>
+        </w:rPr>
+        <w:t>Пожар – сумела потушить,</w:t>
+      </w:r>
+    </w:p>
+    <w:p>
+      <w:pPr>
+        <w:spacing w:after="200" w:line="276" w:lineRule="auto"/>
+      </w:pPr>
+      <w:r>
+        <w:rPr>
+          <w:rFonts w:ascii="Calibri" w:eastAsia="Calibri" w:hAnsi="Calibri" w:cs="Calibri"/>
+          <w:sz w:val="28"/>
+        </w:rPr>
+        <w:t>Измену – проливала слёзы</w:t>
+      </w:r>
+      <w:r>
+        <w:rPr>
+          <w:rFonts w:ascii="Calibri" w:eastAsia="Calibri" w:hAnsi="Calibri" w:cs="Calibri"/>
+          <w:sz w:val="28"/>
+        </w:rPr>
+        <w:t>.</w:t>
+      </w:r>
+    </w:p>
+    <w:p>
+      <w:pPr>
+        <w:spacing w:after="200" w:line="276" w:lineRule="auto"/>
+      </w:pPr>
+      <w:r>
+        <w:rPr>
+          <w:rFonts w:ascii="Calibri" w:eastAsia="Calibri" w:hAnsi="Calibri" w:cs="Calibri"/>
+          <w:sz w:val="28"/>
+        </w:rPr>
+        <w:t>И только в зимние морозы</w:t>
+      </w:r>
+      <w:r>
+        <w:rPr>
+          <w:rFonts w:ascii="Calibri" w:eastAsia="Calibri" w:hAnsi="Calibri" w:cs="Calibri"/>
+          <w:sz w:val="28"/>
+        </w:rPr>
+        <w:t>,</w:t>
+      </w:r>
+    </w:p>
+    <w:p>
+      <w:pPr>
+        <w:spacing w:after="200" w:line="276" w:lineRule="auto"/>
+      </w:pPr>
+      <w:r>
+        <w:rPr>
+          <w:rFonts w:ascii="Calibri" w:eastAsia="Calibri" w:hAnsi="Calibri" w:cs="Calibri"/>
+          <w:sz w:val="28"/>
+        </w:rPr>
+        <w:t>Пока река ещё стоит</w:t>
+      </w:r>
+      <w:r>
+        <w:rPr>
+          <w:rFonts w:ascii="Calibri" w:eastAsia="Calibri" w:hAnsi="Calibri" w:cs="Calibri"/>
+          <w:sz w:val="28"/>
+        </w:rPr>
+        <w:t>,</w:t>
+      </w:r>
+    </w:p>
+    <w:p>
+      <w:pPr>
+        <w:spacing w:after="200" w:line="276" w:lineRule="auto"/>
+      </w:pPr>
+      <w:r>
+        <w:rPr>
+          <w:rFonts w:ascii="Calibri" w:eastAsia="Calibri" w:hAnsi="Calibri" w:cs="Calibri"/>
+          <w:sz w:val="28"/>
+        </w:rPr>
+        <w:t>Есть время не спеша пожить.</w:t>
+      </w:r>
+    </w:p>
+    <w:p>
+      <w:pPr>
+        <w:spacing w:after="200" w:line="276" w:lineRule="auto"/>
+      </w:pPr>
+      <w:r>
+        <w:rPr>
+          <w:rFonts w:ascii="Calibri" w:eastAsia="Calibri" w:hAnsi="Calibri" w:cs="Calibri"/>
+          <w:sz w:val="28"/>
+        </w:rPr>
+        <w:t xml:space="preserve">Сесть в кресло, </w:t>
+      </w:r>
+      <w:r>
+        <w:rPr>
+          <w:rFonts w:ascii="Calibri" w:eastAsia="Calibri" w:hAnsi="Calibri" w:cs="Calibri"/>
+          <w:sz w:val="28"/>
+        </w:rPr>
+        <w:t>шарфик повязать,</w:t>
+      </w:r>
+    </w:p>
+    <w:p>
+      <w:pPr>
+        <w:spacing w:after="200" w:line="276" w:lineRule="auto"/>
+      </w:pPr>
+      <w:r>
+        <w:rPr>
+          <w:rFonts w:ascii="Calibri" w:eastAsia="Calibri" w:hAnsi="Calibri" w:cs="Calibri"/>
+          <w:sz w:val="28"/>
+        </w:rPr>
+        <w:t>Внучат на санках покатать,</w:t>
+      </w:r>
+    </w:p>
+    <w:p>
+      <w:pPr>
+        <w:spacing w:after="200" w:line="276" w:lineRule="auto"/>
+      </w:pPr>
+      <w:r>
+        <w:rPr>
+          <w:rFonts w:ascii="Calibri" w:eastAsia="Calibri" w:hAnsi="Calibri" w:cs="Calibri"/>
+          <w:sz w:val="28"/>
+        </w:rPr>
+        <w:t>Испечь вкуснейших пирогов,</w:t>
+      </w:r>
+    </w:p>
+    <w:p>
+      <w:pPr>
+        <w:spacing w:after="200" w:line="276" w:lineRule="auto"/>
+      </w:pPr>
+      <w:r>
+        <w:rPr>
+          <w:rFonts w:ascii="Calibri" w:eastAsia="Calibri" w:hAnsi="Calibri" w:cs="Calibri"/>
+          <w:sz w:val="28"/>
+        </w:rPr>
+        <w:t>А в ночь все двери на засов.</w:t>
+      </w:r>
+    </w:p>
+    <w:p>
+      <w:pPr>
+        <w:spacing w:after="200" w:line="276" w:lineRule="auto"/>
+      </w:pPr>
+      <w:r>
+        <w:rPr>
+          <w:rFonts w:ascii="Calibri" w:eastAsia="Calibri" w:hAnsi="Calibri" w:cs="Calibri"/>
+          <w:sz w:val="28"/>
+        </w:rPr>
+        <w:t>Чтоб утром снова пробудиться,</w:t>
+      </w:r>
+    </w:p>
+    <w:p>
+      <w:pPr>
+        <w:spacing w:after="200" w:line="276" w:lineRule="auto"/>
+      </w:pPr>
+      <w:r>
+        <w:rPr>
+          <w:rFonts w:ascii="Calibri" w:eastAsia="Calibri" w:hAnsi="Calibri" w:cs="Calibri"/>
+          <w:sz w:val="28"/>
+        </w:rPr>
+        <w:t>Умыться чистою водицей,</w:t>
+      </w:r>
+    </w:p>
+    <w:p>
+      <w:pPr>
+        <w:spacing w:after="200" w:line="276" w:lineRule="auto"/>
+      </w:pPr>
+      <w:r>
+        <w:rPr>
+          <w:rFonts w:ascii="Calibri" w:eastAsia="Calibri" w:hAnsi="Calibri" w:cs="Calibri"/>
+          <w:sz w:val="28"/>
+        </w:rPr>
+        <w:t>Увидеть все родные лица</w:t>
+      </w:r>
+    </w:p>
+    <w:p>
+      <w:pPr>
+        <w:spacing w:after="200" w:line="276" w:lineRule="auto"/>
+      </w:pPr>
+      <w:r>
+        <w:rPr>
+          <w:rFonts w:ascii="Calibri" w:eastAsia="Calibri" w:hAnsi="Calibri" w:cs="Calibri"/>
+          <w:sz w:val="28"/>
+        </w:rPr>
+        <w:t>И снова жизнью насладиться.</w:t>
       </w:r>
     </w:p>
     <w:sectPr>
